--- a/Documents/Докум.docx
+++ b/Documents/Докум.docx
@@ -120,6 +120,42 @@
       </w:pPr>
       <w:r>
         <w:t>Фирми</w:t>
+      </w:r>
+    </w:p>
+    <w:p>
+      <w:pPr>
+        <w:pStyle w:val="ListParagraph"/>
+        <w:ind w:left="2160"/>
+      </w:pPr>
+      <w:r>
+        <w:t xml:space="preserve">Еsii- Резарвации, мобилно следене на опашката, принтиращи машини. </w:t>
+      </w:r>
+    </w:p>
+    <w:p>
+      <w:pPr>
+        <w:pStyle w:val="ListParagraph"/>
+        <w:ind w:left="2160"/>
+      </w:pPr>
+      <w:r>
+        <w:t xml:space="preserve">Onet- Резервеции, статистики по услуги, виртуално </w:t>
+      </w:r>
+    </w:p>
+    <w:p>
+      <w:pPr>
+        <w:pStyle w:val="ListParagraph"/>
+        <w:ind w:left="2160"/>
+      </w:pPr>
+      <w:r>
+        <w:t>визиализация на опашката, само виртуални билети</w:t>
+      </w:r>
+    </w:p>
+    <w:p>
+      <w:pPr>
+        <w:pStyle w:val="ListParagraph"/>
+        <w:ind w:left="2160"/>
+      </w:pPr>
+      <w:r>
+        <w:t>Qbetter- Ститстика</w:t>
       </w:r>
     </w:p>
     <w:p>
@@ -1179,7 +1215,6 @@
   <w:style w:type="character" w:default="1" w:styleId="DefaultParagraphFont">
     <w:name w:val="Default Paragraph Font"/>
     <w:uiPriority w:val="1"/>
-    <w:semiHidden/>
     <w:unhideWhenUsed/>
   </w:style>
   <w:style w:type="table" w:default="1" w:styleId="TableNormal">
